--- a/Documentation/Measures/Nursery_and_Preschool_Enrollment.docx
+++ b/Documentation/Measures/Nursery_and_Preschool_Enrollment.docx
@@ -575,11 +575,17 @@
         <w:t xml:space="preserve"> </w:t>
       </w:r>
       <w:r>
-        <w:t xml:space="preserve">There is also a strong connection between child mental health </w:t>
+        <w:t xml:space="preserve">There is a strong connection between child mental health and </w:t>
       </w:r>
       <w:r>
         <w:lastRenderedPageBreak/>
-        <w:t>and parent mental health</w:t>
+        <w:t>parent mental healt</w:t>
+      </w:r>
+      <w:r>
+        <w:t>h</w:t>
+      </w:r>
+      <w:r>
+        <w:t>.</w:t>
       </w:r>
       <w:r>
         <w:rPr>
@@ -588,7 +594,10 @@
         <w:footnoteReference w:id="8"/>
       </w:r>
       <w:r>
-        <w:t>; when a parent has access to childcare (e.g. ECE) they have more time to take care of themselves and their household, which cultivates an environment in which children can thrive.</w:t>
+        <w:t xml:space="preserve"> W</w:t>
+      </w:r>
+      <w:r>
+        <w:t>hen a parent has access to childcare (e.g. ECE) they have more time to take care of themselves and their household, which cultivates an environment in which children can thrive.</w:t>
       </w:r>
     </w:p>
     <w:p>
@@ -793,25 +802,6 @@
         </w:rPr>
         <w:t xml:space="preserve">  </w:t>
       </w:r>
-      <w:r>
-        <w:rPr>
-          <w:i/>
-          <w:iCs/>
-        </w:rPr>
-        <w:t xml:space="preserve">[Feasibility] </w:t>
-      </w:r>
-      <w:r>
-        <w:t>This measure</w:t>
-      </w:r>
-      <w:r>
-        <w:t xml:space="preserve"> is readily available through the </w:t>
-      </w:r>
-      <w:r>
-        <w:t>ACS, an ongoing survey that provides data in the year immediately following the year in which they are collected.</w:t>
-      </w:r>
-      <w:r>
-        <w:t xml:space="preserve"> </w:t>
-      </w:r>
     </w:p>
     <w:p>
       <w:pPr>
@@ -820,29 +810,47 @@
           <w:ilvl w:val="1"/>
           <w:numId w:val="14"/>
         </w:numPr>
+      </w:pPr>
+      <w:r>
+        <w:t>[</w:t>
+      </w:r>
+      <w:r>
         <w:rPr>
           <w:i/>
           <w:iCs/>
         </w:rPr>
-      </w:pPr>
+        <w:t>Scientific Soundness</w:t>
+      </w:r>
+      <w:r>
+        <w:t xml:space="preserve">] </w:t>
+      </w:r>
+      <w:r>
+        <w:t>ACS</w:t>
+      </w:r>
+      <w:r>
+        <w:t xml:space="preserve"> data provide valid and reliable estimates. This measure is advantageous because it is both simple to calculate and simple to communicate.</w:t>
+      </w:r>
+    </w:p>
+    <w:p>
+      <w:pPr>
+        <w:pStyle w:val="ListParagraph"/>
+        <w:numPr>
+          <w:ilvl w:val="1"/>
+          <w:numId w:val="14"/>
+        </w:numPr>
+      </w:pPr>
+      <w:r>
+        <w:t>[</w:t>
+      </w:r>
       <w:r>
         <w:rPr>
           <w:i/>
           <w:iCs/>
         </w:rPr>
-        <w:t>[Scientific Soundness]</w:t>
-      </w:r>
-      <w:r>
-        <w:t xml:space="preserve"> </w:t>
-      </w:r>
-      <w:r>
-        <w:t>ACS data</w:t>
-      </w:r>
-      <w:r>
-        <w:t xml:space="preserve"> provides valid and reliable estimates. </w:t>
-      </w:r>
-      <w:r>
-        <w:t>This measure calculation is advantageous in that is both simple to calculate and simple to communicate.</w:t>
+        <w:t>Feasibility</w:t>
+      </w:r>
+      <w:r>
+        <w:t>] This measure is readily available through the United States Census Bureau’s American Community Survey (ACS), an ongoing survey that provides data in the year immediately following the year in which they are collected.</w:t>
       </w:r>
     </w:p>
     <w:p>
@@ -1050,7 +1058,7 @@
         <w:rPr>
           <w:bCs/>
         </w:rPr>
-        <w:t xml:space="preserve"> under age 5. </w:t>
+        <w:t xml:space="preserve"> under age 5.</w:t>
       </w:r>
       <w:r>
         <w:rPr>
@@ -1097,24 +1105,60 @@
           <w:numId w:val="14"/>
         </w:numPr>
         <w:rPr>
-          <w:b/>
-          <w:bCs/>
-        </w:rPr>
-      </w:pPr>
-      <w:r>
-        <w:rPr>
-          <w:bCs/>
           <w:i/>
           <w:iCs/>
         </w:rPr>
+      </w:pPr>
+      <w:r>
         <w:t>[</w:t>
       </w:r>
       <w:r>
         <w:rPr>
-          <w:bCs/>
           <w:i/>
           <w:iCs/>
         </w:rPr>
+        <w:t>Scientific Soundness</w:t>
+      </w:r>
+      <w:r>
+        <w:t>]</w:t>
+      </w:r>
+      <w:r>
+        <w:rPr>
+          <w:i/>
+          <w:iCs/>
+        </w:rPr>
+        <w:t xml:space="preserve"> </w:t>
+      </w:r>
+      <w:r>
+        <w:t>This measure is self-reported and depends on the accuracy of the person surveyed.</w:t>
+      </w:r>
+    </w:p>
+    <w:p>
+      <w:pPr>
+        <w:pStyle w:val="ListParagraph"/>
+        <w:numPr>
+          <w:ilvl w:val="1"/>
+          <w:numId w:val="14"/>
+        </w:numPr>
+        <w:rPr>
+          <w:b/>
+          <w:bCs/>
+        </w:rPr>
+      </w:pPr>
+      <w:r>
+        <w:rPr>
+          <w:bCs/>
+          <w:i/>
+          <w:iCs/>
+        </w:rPr>
+        <w:t>[</w:t>
+      </w:r>
+      <w:r>
+        <w:rPr>
+          <w:bCs/>
+          <w:i/>
+          <w:iCs/>
+        </w:rPr>
         <w:t>Equity</w:t>
       </w:r>
       <w:r>
@@ -1229,57 +1273,13 @@
         <w:rPr>
           <w:bCs/>
         </w:rPr>
-        <w:t xml:space="preserve">on average, </w:t>
-      </w:r>
-      <w:r>
-        <w:rPr>
-          <w:bCs/>
-        </w:rPr>
-        <w:t>B</w:t>
-      </w:r>
-      <w:r>
-        <w:rPr>
-          <w:bCs/>
-        </w:rPr>
-        <w:t xml:space="preserve">lack children </w:t>
-      </w:r>
-      <w:r>
-        <w:rPr>
-          <w:bCs/>
-        </w:rPr>
-        <w:t>are more likely to</w:t>
-      </w:r>
-      <w:r>
-        <w:rPr>
-          <w:bCs/>
-        </w:rPr>
-        <w:t xml:space="preserve"> </w:t>
-      </w:r>
-      <w:r>
-        <w:rPr>
-          <w:bCs/>
-        </w:rPr>
-        <w:t>attend free and government-sponsored schools</w:t>
-      </w:r>
-      <w:r>
-        <w:rPr>
-          <w:bCs/>
-        </w:rPr>
-        <w:t xml:space="preserve"> of lower quality</w:t>
+        <w:t>there are racial disparities in access to high-quality early education</w:t>
       </w:r>
       <w:r>
         <w:rPr>
           <w:bCs/>
         </w:rPr>
         <w:t>.</w:t>
-      </w:r>
-      <w:r>
-        <w:rPr>
-          <w:rFonts w:cs="Times New Roman (Body CS)"/>
-          <w:bCs/>
-          <w:vertAlign w:val="superscript"/>
-        </w:rPr>
-        <w:t>7,</w:t>
       </w:r>
       <w:r>
         <w:rPr>
@@ -1310,91 +1310,29 @@
           <w:bCs/>
         </w:rPr>
         <w:t xml:space="preserve">would allow for more equitable and accurate measurement of potential impacts on mental health and wellbeing. </w:t>
-      </w:r>
-    </w:p>
-    <w:p>
-      <w:pPr>
-        <w:rPr>
-          <w:b/>
-          <w:bCs/>
-        </w:rPr>
-      </w:pPr>
-    </w:p>
-    <w:p>
-      <w:r>
-        <w:rPr>
-          <w:b/>
-          <w:bCs/>
-        </w:rPr>
-        <w:t xml:space="preserve">Default </w:t>
-      </w:r>
-      <w:r>
-        <w:rPr>
-          <w:b/>
-          <w:bCs/>
-        </w:rPr>
-        <w:t>Weight</w:t>
-      </w:r>
-      <w:r>
-        <w:t>:</w:t>
-      </w:r>
-      <w:r>
-        <w:rPr>
-          <w:b/>
-          <w:bCs/>
-        </w:rPr>
-        <w:t xml:space="preserve"> </w:t>
-      </w:r>
-      <w:r>
-        <w:t>4.3</w:t>
-      </w:r>
-      <w:r>
-        <w:t xml:space="preserve">% </w:t>
-      </w:r>
-      <w:r>
-        <w:rPr>
-          <w:sz w:val="20"/>
-          <w:szCs w:val="20"/>
-        </w:rPr>
-        <w:t>(</w:t>
-      </w:r>
-      <w:r>
-        <w:rPr>
-          <w:i/>
-          <w:iCs/>
-          <w:sz w:val="20"/>
-          <w:szCs w:val="20"/>
-        </w:rPr>
-        <w:t>see Weighting Documentation for details on how default weights were assigned</w:t>
-      </w:r>
-      <w:r>
-        <w:rPr>
-          <w:sz w:val="20"/>
-          <w:szCs w:val="20"/>
-        </w:rPr>
-        <w:t>)</w:t>
-      </w:r>
-    </w:p>
-    <w:p/>
-    <w:p/>
-    <w:p>
-      <w:r>
-        <w:rPr>
-          <w:b/>
-          <w:bCs/>
-        </w:rPr>
-        <w:t>Calculation</w:t>
-      </w:r>
-      <w:r>
-        <w:t>:</w:t>
       </w:r>
     </w:p>
     <w:p/>
     <w:p>
       <w:r>
         <w:rPr>
+          <w:b/>
+          <w:bCs/>
+        </w:rPr>
+        <w:lastRenderedPageBreak/>
+        <w:t>Calculation</w:t>
+      </w:r>
+      <w:r>
+        <w:t>:</w:t>
+      </w:r>
+    </w:p>
+    <w:p/>
+    <w:p>
+      <w:r>
+        <w:rPr>
           <w:i/>
           <w:iCs/>
+          <w:u w:val="single"/>
         </w:rPr>
         <w:t>Overall</w:t>
       </w:r>
@@ -1402,6 +1340,7 @@
         <w:rPr>
           <w:i/>
           <w:iCs/>
+          <w:u w:val="single"/>
         </w:rPr>
         <w:t xml:space="preserve"> Population Calculation</w:t>
       </w:r>
@@ -1464,7 +1403,7 @@
                   <w:sz w:val="18"/>
                   <w:szCs w:val="18"/>
                 </w:rPr>
-                <m:t>All</m:t>
+                <m:t>Overall</m:t>
               </m:r>
             </m:sub>
           </m:sSub>
@@ -1692,6 +1631,7 @@
         <w:rPr>
           <w:i/>
           <w:iCs/>
+          <w:u w:val="single"/>
         </w:rPr>
         <w:t>Black Population Calculation</w:t>
       </w:r>
@@ -2092,7 +2032,14 @@
           <w:rFonts w:cstheme="minorHAnsi"/>
           <w:color w:val="000000"/>
         </w:rPr>
-        <w:t>CDC. (2019a, March 20). </w:t>
+        <w:t>Centers for Disease Control and Prevention</w:t>
+      </w:r>
+      <w:r>
+        <w:rPr>
+          <w:rFonts w:cstheme="minorHAnsi"/>
+          <w:color w:val="000000"/>
+        </w:rPr>
+        <w:t>. (2019a, March 20). </w:t>
       </w:r>
       <w:r>
         <w:rPr>
@@ -2101,14 +2048,32 @@
           <w:iCs/>
           <w:color w:val="000000"/>
         </w:rPr>
-        <w:t>What Are Childhood Mental Disorders?</w:t>
+        <w:t>What Are Childhood Mental</w:t>
+      </w:r>
+      <w:r>
+        <w:rPr>
+          <w:rFonts w:cstheme="minorHAnsi"/>
+          <w:i/>
+          <w:iCs/>
+          <w:color w:val="000000"/>
+        </w:rPr>
+        <w:t xml:space="preserve"> </w:t>
+      </w:r>
+      <w:r>
+        <w:rPr>
+          <w:rFonts w:cstheme="minorHAnsi"/>
+          <w:i/>
+          <w:iCs/>
+          <w:color w:val="000000"/>
+        </w:rPr>
+        <w:t>Disorders?</w:t>
       </w:r>
       <w:r>
         <w:rPr>
           <w:rFonts w:cstheme="minorHAnsi"/>
           <w:color w:val="000000"/>
         </w:rPr>
-        <w:t xml:space="preserve"> Centers for Disease Control and Prevention. </w:t>
+        <w:t xml:space="preserve">  </w:t>
       </w:r>
       <w:hyperlink r:id="rId1" w:history="1">
         <w:r>
@@ -2170,7 +2135,7 @@
           <w:sz w:val="20"/>
           <w:szCs w:val="20"/>
         </w:rPr>
-        <w:t>Health Affairs | Health Policy Brief</w:t>
+        <w:t>Health Affairs</w:t>
       </w:r>
       <w:r>
         <w:rPr>
@@ -2241,7 +2206,16 @@
           <w:sz w:val="20"/>
           <w:szCs w:val="20"/>
         </w:rPr>
-        <w:t>CDC. (2019b, July 19). </w:t>
+        <w:t>Centers for Disease Control and Prevention</w:t>
+      </w:r>
+      <w:r>
+        <w:rPr>
+          <w:rFonts w:asciiTheme="minorHAnsi" w:hAnsiTheme="minorHAnsi" w:cstheme="minorHAnsi"/>
+          <w:color w:val="000000"/>
+          <w:sz w:val="20"/>
+          <w:szCs w:val="20"/>
+        </w:rPr>
+        <w:t>. (2019b, July 19). </w:t>
       </w:r>
       <w:r>
         <w:rPr>
@@ -2261,7 +2235,7 @@
           <w:sz w:val="20"/>
           <w:szCs w:val="20"/>
         </w:rPr>
-        <w:t xml:space="preserve">. Centers for Disease Control and Prevention. </w:t>
+        <w:t xml:space="preserve">. </w:t>
       </w:r>
       <w:hyperlink r:id="rId3" w:history="1">
         <w:r>
@@ -2323,7 +2297,16 @@
           <w:sz w:val="20"/>
           <w:szCs w:val="20"/>
         </w:rPr>
-        <w:t>Office of Disease Prevention and Health Promotion. (2021, June 23). </w:t>
+        <w:t>Healthy People 2020</w:t>
+      </w:r>
+      <w:r>
+        <w:rPr>
+          <w:rFonts w:asciiTheme="minorHAnsi" w:hAnsiTheme="minorHAnsi" w:cstheme="minorHAnsi"/>
+          <w:color w:val="000000"/>
+          <w:sz w:val="20"/>
+          <w:szCs w:val="20"/>
+        </w:rPr>
+        <w:t>. (2021, June 23). </w:t>
       </w:r>
       <w:r>
         <w:rPr>
@@ -2334,7 +2317,7 @@
           <w:sz w:val="20"/>
           <w:szCs w:val="20"/>
         </w:rPr>
-        <w:t>Early Childhood Development and Education | Healthy People 2020</w:t>
+        <w:t>Early Childhood Development and Education</w:t>
       </w:r>
       <w:r>
         <w:rPr>
@@ -2343,7 +2326,25 @@
           <w:sz w:val="20"/>
           <w:szCs w:val="20"/>
         </w:rPr>
-        <w:t xml:space="preserve">. Www.healthypeople.gov. </w:t>
+        <w:t xml:space="preserve">. </w:t>
+      </w:r>
+      <w:r>
+        <w:rPr>
+          <w:rFonts w:asciiTheme="minorHAnsi" w:hAnsiTheme="minorHAnsi" w:cstheme="minorHAnsi"/>
+          <w:color w:val="000000"/>
+          <w:sz w:val="20"/>
+          <w:szCs w:val="20"/>
+        </w:rPr>
+        <w:t>Office of Disease Prevention and Health Promotion</w:t>
+      </w:r>
+      <w:r>
+        <w:rPr>
+          <w:rFonts w:asciiTheme="minorHAnsi" w:hAnsiTheme="minorHAnsi" w:cstheme="minorHAnsi"/>
+          <w:color w:val="000000"/>
+          <w:sz w:val="20"/>
+          <w:szCs w:val="20"/>
+        </w:rPr>
+        <w:t xml:space="preserve">. </w:t>
       </w:r>
       <w:hyperlink r:id="rId4" w:history="1">
         <w:r>
@@ -2373,7 +2374,7 @@
           <w:szCs w:val="20"/>
           <w:shd w:val="clear" w:color="auto" w:fill="FFFFFF"/>
         </w:rPr>
-        <w:t>‌</w:t>
+        <w:t xml:space="preserve"> </w:t>
       </w:r>
     </w:p>
   </w:footnote>
@@ -2446,6 +2447,20 @@
           <w:color w:val="000000"/>
         </w:rPr>
         <w:t>Investing in Our Future: The Evidence Base on Preschool Education</w:t>
+      </w:r>
+      <w:r>
+        <w:rPr>
+          <w:rFonts w:eastAsia="Times New Roman" w:cstheme="minorHAnsi"/>
+          <w:color w:val="000000"/>
+        </w:rPr>
+        <w:t xml:space="preserve">. </w:t>
+      </w:r>
+      <w:r>
+        <w:rPr>
+          <w:rFonts w:eastAsia="Times New Roman" w:cstheme="minorHAnsi"/>
+          <w:color w:val="000000"/>
+        </w:rPr>
+        <w:t>Society for Research in Child Development</w:t>
       </w:r>
       <w:r>
         <w:rPr>
@@ -2463,6 +2478,12 @@
           <w:t>https://www.srcd.org/sites/default/files/file-attachments/mb_2013_10_16_investing_in_children.pdf</w:t>
         </w:r>
       </w:hyperlink>
+      <w:r>
+        <w:rPr>
+          <w:rFonts w:eastAsia="Times New Roman" w:cstheme="minorHAnsi"/>
+        </w:rPr>
+        <w:t xml:space="preserve"> </w:t>
+      </w:r>
     </w:p>
   </w:footnote>
   <w:footnote w:id="7">
@@ -2523,13 +2544,31 @@
           <w:sz w:val="20"/>
           <w:szCs w:val="20"/>
         </w:rPr>
-        <w:t>, M. (2016). How Much Can High-Quality Universal Pre-K Reduce Achievement Gaps? In </w:t>
+        <w:t xml:space="preserve">, M. (2016). </w:t>
       </w:r>
       <w:r>
         <w:rPr>
           <w:rFonts w:asciiTheme="minorHAnsi" w:hAnsiTheme="minorHAnsi" w:cstheme="minorHAnsi"/>
           <w:i/>
           <w:iCs/>
+          <w:color w:val="000000"/>
+          <w:sz w:val="20"/>
+          <w:szCs w:val="20"/>
+        </w:rPr>
+        <w:t>How Much Can High-Quality Universal Pre-K Reduce Achievement Gaps?</w:t>
+      </w:r>
+      <w:r>
+        <w:rPr>
+          <w:rFonts w:asciiTheme="minorHAnsi" w:hAnsiTheme="minorHAnsi" w:cstheme="minorHAnsi"/>
+          <w:color w:val="000000"/>
+          <w:sz w:val="20"/>
+          <w:szCs w:val="20"/>
+        </w:rPr>
+        <w:t xml:space="preserve"> </w:t>
+      </w:r>
+      <w:r>
+        <w:rPr>
+          <w:rFonts w:asciiTheme="minorHAnsi" w:hAnsiTheme="minorHAnsi" w:cstheme="minorHAnsi"/>
           <w:color w:val="000000"/>
           <w:sz w:val="20"/>
           <w:szCs w:val="20"/>
@@ -2565,6 +2604,15 @@
         </w:rPr>
         <w:t xml:space="preserve"> </w:t>
       </w:r>
+      <w:r>
+        <w:rPr>
+          <w:rFonts w:asciiTheme="minorHAnsi" w:hAnsiTheme="minorHAnsi" w:cstheme="minorHAnsi"/>
+          <w:color w:val="000000"/>
+          <w:sz w:val="20"/>
+          <w:szCs w:val="20"/>
+        </w:rPr>
+        <w:t xml:space="preserve"> </w:t>
+      </w:r>
     </w:p>
   </w:footnote>
   <w:footnote w:id="8">
@@ -2575,7 +2623,10 @@
         <w:spacing w:before="0" w:beforeAutospacing="0" w:after="0" w:afterAutospacing="0"/>
         <w:ind w:left="720" w:hanging="720"/>
         <w:rPr>
+          <w:rFonts w:asciiTheme="minorHAnsi" w:hAnsiTheme="minorHAnsi" w:cstheme="minorHAnsi"/>
           <w:color w:val="000000"/>
+          <w:sz w:val="20"/>
+          <w:szCs w:val="20"/>
         </w:rPr>
       </w:pPr>
       <w:r>
@@ -2602,7 +2653,16 @@
           <w:sz w:val="20"/>
           <w:szCs w:val="20"/>
         </w:rPr>
-        <w:t>CDC. (2021, April 23). </w:t>
+        <w:t>Centers for Disease Control and Prevention</w:t>
+      </w:r>
+      <w:r>
+        <w:rPr>
+          <w:rFonts w:asciiTheme="minorHAnsi" w:hAnsiTheme="minorHAnsi" w:cstheme="minorHAnsi"/>
+          <w:color w:val="000000"/>
+          <w:sz w:val="20"/>
+          <w:szCs w:val="20"/>
+        </w:rPr>
+        <w:t>. (2021, April 23). </w:t>
       </w:r>
       <w:r>
         <w:rPr>
@@ -2622,7 +2682,7 @@
           <w:sz w:val="20"/>
           <w:szCs w:val="20"/>
         </w:rPr>
-        <w:t xml:space="preserve">. Centers for Disease Control and Prevention. </w:t>
+        <w:t xml:space="preserve">. </w:t>
       </w:r>
       <w:hyperlink r:id="rId7" w:history="1">
         <w:r>
@@ -2639,8 +2699,8 @@
         <w:rPr>
           <w:rFonts w:asciiTheme="minorHAnsi" w:hAnsiTheme="minorHAnsi" w:cstheme="minorHAnsi"/>
           <w:color w:val="000000"/>
-          <w:sz w:val="16"/>
-          <w:szCs w:val="16"/>
+          <w:sz w:val="20"/>
+          <w:szCs w:val="20"/>
         </w:rPr>
         <w:t xml:space="preserve"> </w:t>
       </w:r>
@@ -2649,68 +2709,98 @@
   <w:footnote w:id="9">
     <w:p>
       <w:pPr>
-        <w:pStyle w:val="NormalWeb"/>
-        <w:shd w:val="clear" w:color="auto" w:fill="FFFFFF"/>
-        <w:spacing w:before="0" w:beforeAutospacing="0" w:after="0" w:afterAutospacing="0"/>
-        <w:ind w:left="720" w:hanging="720"/>
-        <w:rPr>
-          <w:rFonts w:asciiTheme="minorHAnsi" w:hAnsiTheme="minorHAnsi" w:cstheme="minorHAnsi"/>
+        <w:rPr>
+          <w:rFonts w:cstheme="minorHAnsi"/>
+          <w:sz w:val="20"/>
+          <w:szCs w:val="20"/>
+        </w:rPr>
+      </w:pPr>
+      <w:r>
+        <w:rPr>
+          <w:rStyle w:val="FootnoteReference"/>
+          <w:rFonts w:cstheme="minorHAnsi"/>
+          <w:sz w:val="20"/>
+          <w:szCs w:val="20"/>
+        </w:rPr>
+        <w:footnoteRef/>
+      </w:r>
+      <w:r>
+        <w:rPr>
+          <w:rFonts w:cstheme="minorHAnsi"/>
+          <w:sz w:val="20"/>
+          <w:szCs w:val="20"/>
+        </w:rPr>
+        <w:t xml:space="preserve"> </w:t>
+      </w:r>
+      <w:r>
+        <w:rPr>
+          <w:rFonts w:cstheme="minorHAnsi"/>
           <w:color w:val="000000"/>
           <w:sz w:val="20"/>
           <w:szCs w:val="20"/>
         </w:rPr>
-      </w:pPr>
-      <w:r>
-        <w:rPr>
-          <w:rStyle w:val="FootnoteReference"/>
-          <w:rFonts w:asciiTheme="minorHAnsi" w:hAnsiTheme="minorHAnsi" w:cstheme="minorHAnsi"/>
-          <w:sz w:val="20"/>
-          <w:szCs w:val="20"/>
-        </w:rPr>
-        <w:footnoteRef/>
-      </w:r>
-      <w:r>
-        <w:rPr>
-          <w:rFonts w:asciiTheme="minorHAnsi" w:hAnsiTheme="minorHAnsi" w:cstheme="minorHAnsi"/>
-          <w:sz w:val="20"/>
-          <w:szCs w:val="20"/>
-        </w:rPr>
-        <w:t xml:space="preserve"> </w:t>
-      </w:r>
-      <w:r>
-        <w:rPr>
-          <w:rFonts w:asciiTheme="minorHAnsi" w:hAnsiTheme="minorHAnsi" w:cstheme="minorHAnsi"/>
-          <w:color w:val="000000"/>
-          <w:sz w:val="20"/>
-          <w:szCs w:val="20"/>
-        </w:rPr>
         <w:t>National Center for Education Statistics. (2021, May). </w:t>
       </w:r>
       <w:r>
         <w:rPr>
-          <w:rFonts w:asciiTheme="minorHAnsi" w:hAnsiTheme="minorHAnsi" w:cstheme="minorHAnsi"/>
+          <w:rFonts w:cstheme="minorHAnsi"/>
           <w:i/>
           <w:iCs/>
           <w:color w:val="000000"/>
           <w:sz w:val="20"/>
           <w:szCs w:val="20"/>
         </w:rPr>
-        <w:t>COE - Enrollment Rates of Young Children</w:t>
-      </w:r>
-      <w:r>
-        <w:rPr>
-          <w:rFonts w:asciiTheme="minorHAnsi" w:hAnsiTheme="minorHAnsi" w:cstheme="minorHAnsi"/>
+        <w:t>Enrollment Rates of Young Children</w:t>
+      </w:r>
+      <w:r>
+        <w:rPr>
+          <w:rFonts w:cstheme="minorHAnsi"/>
           <w:color w:val="000000"/>
           <w:sz w:val="20"/>
           <w:szCs w:val="20"/>
         </w:rPr>
-        <w:t xml:space="preserve">. Nces.ed.gov. </w:t>
+        <w:t xml:space="preserve">. </w:t>
+      </w:r>
+    </w:p>
+    <w:p>
+      <w:pPr>
+        <w:ind w:firstLine="720"/>
+        <w:rPr>
+          <w:rFonts w:cstheme="minorHAnsi"/>
+          <w:sz w:val="20"/>
+          <w:szCs w:val="20"/>
+        </w:rPr>
+      </w:pPr>
+      <w:r>
+        <w:rPr>
+          <w:rFonts w:cstheme="minorHAnsi"/>
+          <w:sz w:val="20"/>
+          <w:szCs w:val="20"/>
+        </w:rPr>
+        <w:t>Institute of Education Sciences</w:t>
+      </w:r>
+      <w:r>
+        <w:rPr>
+          <w:rFonts w:cstheme="minorHAnsi"/>
+          <w:sz w:val="20"/>
+          <w:szCs w:val="20"/>
+        </w:rPr>
+        <w:t>.</w:t>
+      </w:r>
+      <w:r>
+        <w:rPr>
+          <w:rFonts w:cstheme="minorHAnsi"/>
+          <w:color w:val="000000"/>
+          <w:sz w:val="20"/>
+          <w:szCs w:val="20"/>
+        </w:rPr>
+        <w:t xml:space="preserve"> </w:t>
       </w:r>
       <w:hyperlink r:id="rId8" w:history="1">
         <w:r>
           <w:rPr>
             <w:rStyle w:val="Hyperlink"/>
-            <w:rFonts w:asciiTheme="minorHAnsi" w:hAnsiTheme="minorHAnsi" w:cstheme="minorHAnsi"/>
+            <w:rFonts w:cstheme="minorHAnsi"/>
             <w:sz w:val="20"/>
             <w:szCs w:val="20"/>
           </w:rPr>
@@ -2719,7 +2809,7 @@
       </w:hyperlink>
       <w:r>
         <w:rPr>
-          <w:rFonts w:asciiTheme="minorHAnsi" w:hAnsiTheme="minorHAnsi" w:cstheme="minorHAnsi"/>
+          <w:rFonts w:cstheme="minorHAnsi"/>
           <w:color w:val="000000"/>
           <w:sz w:val="20"/>
           <w:szCs w:val="20"/>
@@ -2777,7 +2867,7 @@
           <w:sz w:val="20"/>
           <w:szCs w:val="20"/>
         </w:rPr>
-        <w:t>Poverty Rates for Blacks and Hispanics Reached Historic Lows in 2019</w:t>
+        <w:t>Inequalities Persist Despite Decline in Poverty For All Major Race and Hispanic Origin Groups</w:t>
       </w:r>
       <w:r>
         <w:rPr>
@@ -2786,7 +2876,7 @@
           <w:sz w:val="20"/>
           <w:szCs w:val="20"/>
         </w:rPr>
-        <w:t xml:space="preserve">. The United States Census Bureau; The United States Census Bureau. </w:t>
+        <w:t xml:space="preserve">. The United States Census Bureau. </w:t>
       </w:r>
       <w:hyperlink r:id="rId9" w:history="1">
         <w:r>
@@ -2869,6 +2959,15 @@
           <w:szCs w:val="20"/>
         </w:rPr>
         <w:t xml:space="preserve">. </w:t>
+      </w:r>
+      <w:r>
+        <w:rPr>
+          <w:rFonts w:asciiTheme="minorHAnsi" w:hAnsiTheme="minorHAnsi" w:cstheme="minorHAnsi"/>
+          <w:color w:val="000000"/>
+          <w:sz w:val="20"/>
+          <w:szCs w:val="20"/>
+        </w:rPr>
+        <w:t xml:space="preserve">National Institute for Early Education. </w:t>
       </w:r>
       <w:hyperlink r:id="rId10" w:history="1">
         <w:r>
@@ -4365,6 +4464,119 @@
     </w:lvl>
   </w:abstractNum>
   <w:abstractNum w:abstractNumId="13" w15:restartNumberingAfterBreak="0">
+    <w:nsid w:val="5C5F03C1"/>
+    <w:multiLevelType w:val="hybridMultilevel"/>
+    <w:tmpl w:val="943AD940"/>
+    <w:lvl w:ilvl="0" w:tplc="04090001">
+      <w:start w:val="1"/>
+      <w:numFmt w:val="bullet"/>
+      <w:lvlText w:val=""/>
+      <w:lvlJc w:val="left"/>
+      <w:pPr>
+        <w:ind w:left="720" w:hanging="360"/>
+      </w:pPr>
+      <w:rPr>
+        <w:rFonts w:ascii="Symbol" w:hAnsi="Symbol" w:hint="default"/>
+      </w:rPr>
+    </w:lvl>
+    <w:lvl w:ilvl="1" w:tplc="04090003">
+      <w:start w:val="1"/>
+      <w:numFmt w:val="bullet"/>
+      <w:lvlText w:val="o"/>
+      <w:lvlJc w:val="left"/>
+      <w:pPr>
+        <w:ind w:left="1440" w:hanging="360"/>
+      </w:pPr>
+      <w:rPr>
+        <w:rFonts w:ascii="Courier New" w:hAnsi="Courier New" w:cs="Courier New" w:hint="default"/>
+      </w:rPr>
+    </w:lvl>
+    <w:lvl w:ilvl="2" w:tplc="04090005">
+      <w:start w:val="1"/>
+      <w:numFmt w:val="bullet"/>
+      <w:lvlText w:val=""/>
+      <w:lvlJc w:val="left"/>
+      <w:pPr>
+        <w:ind w:left="2160" w:hanging="360"/>
+      </w:pPr>
+      <w:rPr>
+        <w:rFonts w:ascii="Wingdings" w:hAnsi="Wingdings" w:hint="default"/>
+      </w:rPr>
+    </w:lvl>
+    <w:lvl w:ilvl="3" w:tplc="04090001">
+      <w:start w:val="1"/>
+      <w:numFmt w:val="bullet"/>
+      <w:lvlText w:val=""/>
+      <w:lvlJc w:val="left"/>
+      <w:pPr>
+        <w:ind w:left="2880" w:hanging="360"/>
+      </w:pPr>
+      <w:rPr>
+        <w:rFonts w:ascii="Symbol" w:hAnsi="Symbol" w:hint="default"/>
+      </w:rPr>
+    </w:lvl>
+    <w:lvl w:ilvl="4" w:tplc="04090003">
+      <w:start w:val="1"/>
+      <w:numFmt w:val="bullet"/>
+      <w:lvlText w:val="o"/>
+      <w:lvlJc w:val="left"/>
+      <w:pPr>
+        <w:ind w:left="3600" w:hanging="360"/>
+      </w:pPr>
+      <w:rPr>
+        <w:rFonts w:ascii="Courier New" w:hAnsi="Courier New" w:cs="Courier New" w:hint="default"/>
+      </w:rPr>
+    </w:lvl>
+    <w:lvl w:ilvl="5" w:tplc="04090005" w:tentative="1">
+      <w:start w:val="1"/>
+      <w:numFmt w:val="bullet"/>
+      <w:lvlText w:val=""/>
+      <w:lvlJc w:val="left"/>
+      <w:pPr>
+        <w:ind w:left="4320" w:hanging="360"/>
+      </w:pPr>
+      <w:rPr>
+        <w:rFonts w:ascii="Wingdings" w:hAnsi="Wingdings" w:hint="default"/>
+      </w:rPr>
+    </w:lvl>
+    <w:lvl w:ilvl="6" w:tplc="04090001" w:tentative="1">
+      <w:start w:val="1"/>
+      <w:numFmt w:val="bullet"/>
+      <w:lvlText w:val=""/>
+      <w:lvlJc w:val="left"/>
+      <w:pPr>
+        <w:ind w:left="5040" w:hanging="360"/>
+      </w:pPr>
+      <w:rPr>
+        <w:rFonts w:ascii="Symbol" w:hAnsi="Symbol" w:hint="default"/>
+      </w:rPr>
+    </w:lvl>
+    <w:lvl w:ilvl="7" w:tplc="04090003" w:tentative="1">
+      <w:start w:val="1"/>
+      <w:numFmt w:val="bullet"/>
+      <w:lvlText w:val="o"/>
+      <w:lvlJc w:val="left"/>
+      <w:pPr>
+        <w:ind w:left="5760" w:hanging="360"/>
+      </w:pPr>
+      <w:rPr>
+        <w:rFonts w:ascii="Courier New" w:hAnsi="Courier New" w:cs="Courier New" w:hint="default"/>
+      </w:rPr>
+    </w:lvl>
+    <w:lvl w:ilvl="8" w:tplc="04090005" w:tentative="1">
+      <w:start w:val="1"/>
+      <w:numFmt w:val="bullet"/>
+      <w:lvlText w:val=""/>
+      <w:lvlJc w:val="left"/>
+      <w:pPr>
+        <w:ind w:left="6480" w:hanging="360"/>
+      </w:pPr>
+      <w:rPr>
+        <w:rFonts w:ascii="Wingdings" w:hAnsi="Wingdings" w:hint="default"/>
+      </w:rPr>
+    </w:lvl>
+  </w:abstractNum>
+  <w:abstractNum w:abstractNumId="14" w15:restartNumberingAfterBreak="0">
     <w:nsid w:val="5F8A01D1"/>
     <w:multiLevelType w:val="hybridMultilevel"/>
     <w:tmpl w:val="94AAB6E8"/>
@@ -4476,7 +4688,7 @@
       </w:rPr>
     </w:lvl>
   </w:abstractNum>
-  <w:abstractNum w:abstractNumId="14" w15:restartNumberingAfterBreak="0">
+  <w:abstractNum w:abstractNumId="15" w15:restartNumberingAfterBreak="0">
     <w:nsid w:val="6010009C"/>
     <w:multiLevelType w:val="hybridMultilevel"/>
     <w:tmpl w:val="86107B30"/>
@@ -4589,7 +4801,7 @@
       </w:rPr>
     </w:lvl>
   </w:abstractNum>
-  <w:abstractNum w:abstractNumId="15" w15:restartNumberingAfterBreak="0">
+  <w:abstractNum w:abstractNumId="16" w15:restartNumberingAfterBreak="0">
     <w:nsid w:val="624E1C25"/>
     <w:multiLevelType w:val="hybridMultilevel"/>
     <w:tmpl w:val="4AC868FA"/>
@@ -4701,7 +4913,7 @@
       </w:rPr>
     </w:lvl>
   </w:abstractNum>
-  <w:abstractNum w:abstractNumId="16" w15:restartNumberingAfterBreak="0">
+  <w:abstractNum w:abstractNumId="17" w15:restartNumberingAfterBreak="0">
     <w:nsid w:val="6F2521E3"/>
     <w:multiLevelType w:val="hybridMultilevel"/>
     <w:tmpl w:val="5A0CF5E2"/>
@@ -4814,7 +5026,7 @@
       </w:rPr>
     </w:lvl>
   </w:abstractNum>
-  <w:abstractNum w:abstractNumId="17" w15:restartNumberingAfterBreak="0">
+  <w:abstractNum w:abstractNumId="18" w15:restartNumberingAfterBreak="0">
     <w:nsid w:val="7038738E"/>
     <w:multiLevelType w:val="hybridMultilevel"/>
     <w:tmpl w:val="4ED0D23C"/>
@@ -4927,7 +5139,7 @@
       </w:rPr>
     </w:lvl>
   </w:abstractNum>
-  <w:abstractNum w:abstractNumId="18" w15:restartNumberingAfterBreak="0">
+  <w:abstractNum w:abstractNumId="19" w15:restartNumberingAfterBreak="0">
     <w:nsid w:val="70496C04"/>
     <w:multiLevelType w:val="hybridMultilevel"/>
     <w:tmpl w:val="9ABE1118"/>
@@ -5039,7 +5251,7 @@
       </w:rPr>
     </w:lvl>
   </w:abstractNum>
-  <w:abstractNum w:abstractNumId="19" w15:restartNumberingAfterBreak="0">
+  <w:abstractNum w:abstractNumId="20" w15:restartNumberingAfterBreak="0">
     <w:nsid w:val="731820BD"/>
     <w:multiLevelType w:val="hybridMultilevel"/>
     <w:tmpl w:val="351E3E82"/>
@@ -5151,7 +5363,7 @@
       </w:rPr>
     </w:lvl>
   </w:abstractNum>
-  <w:abstractNum w:abstractNumId="20" w15:restartNumberingAfterBreak="0">
+  <w:abstractNum w:abstractNumId="21" w15:restartNumberingAfterBreak="0">
     <w:nsid w:val="7C201BA4"/>
     <w:multiLevelType w:val="hybridMultilevel"/>
     <w:tmpl w:val="F1A28314"/>
@@ -5264,7 +5476,7 @@
       </w:rPr>
     </w:lvl>
   </w:abstractNum>
-  <w:abstractNum w:abstractNumId="21" w15:restartNumberingAfterBreak="0">
+  <w:abstractNum w:abstractNumId="22" w15:restartNumberingAfterBreak="0">
     <w:nsid w:val="7C907C32"/>
     <w:multiLevelType w:val="hybridMultilevel"/>
     <w:tmpl w:val="824ACDA8"/>
@@ -5378,7 +5590,7 @@
     </w:lvl>
   </w:abstractNum>
   <w:num w:numId="1">
-    <w:abstractNumId w:val="15"/>
+    <w:abstractNumId w:val="16"/>
   </w:num>
   <w:num w:numId="2">
     <w:abstractNumId w:val="6"/>
@@ -5387,7 +5599,7 @@
     <w:abstractNumId w:val="10"/>
   </w:num>
   <w:num w:numId="4">
-    <w:abstractNumId w:val="13"/>
+    <w:abstractNumId w:val="14"/>
   </w:num>
   <w:num w:numId="5">
     <w:abstractNumId w:val="8"/>
@@ -5396,25 +5608,25 @@
     <w:abstractNumId w:val="0"/>
   </w:num>
   <w:num w:numId="7">
-    <w:abstractNumId w:val="14"/>
+    <w:abstractNumId w:val="15"/>
   </w:num>
   <w:num w:numId="8">
     <w:abstractNumId w:val="1"/>
   </w:num>
   <w:num w:numId="9">
-    <w:abstractNumId w:val="19"/>
+    <w:abstractNumId w:val="20"/>
   </w:num>
   <w:num w:numId="10">
     <w:abstractNumId w:val="5"/>
   </w:num>
   <w:num w:numId="11">
-    <w:abstractNumId w:val="20"/>
+    <w:abstractNumId w:val="21"/>
   </w:num>
   <w:num w:numId="12">
     <w:abstractNumId w:val="2"/>
   </w:num>
   <w:num w:numId="13">
-    <w:abstractNumId w:val="16"/>
+    <w:abstractNumId w:val="17"/>
   </w:num>
   <w:num w:numId="14">
     <w:abstractNumId w:val="7"/>
@@ -5426,13 +5638,13 @@
     <w:abstractNumId w:val="3"/>
   </w:num>
   <w:num w:numId="17">
-    <w:abstractNumId w:val="18"/>
+    <w:abstractNumId w:val="19"/>
   </w:num>
   <w:num w:numId="18">
     <w:abstractNumId w:val="12"/>
   </w:num>
   <w:num w:numId="19">
-    <w:abstractNumId w:val="17"/>
+    <w:abstractNumId w:val="18"/>
   </w:num>
   <w:num w:numId="20">
     <w:abstractNumId w:val="4"/>
@@ -5441,7 +5653,10 @@
     <w:abstractNumId w:val="9"/>
   </w:num>
   <w:num w:numId="22">
-    <w:abstractNumId w:val="21"/>
+    <w:abstractNumId w:val="22"/>
+  </w:num>
+  <w:num w:numId="23">
+    <w:abstractNumId w:val="13"/>
   </w:num>
 </w:numbering>
 </file>
@@ -5944,7 +6159,6 @@
     <w:basedOn w:val="Normal"/>
     <w:link w:val="CommentTextChar"/>
     <w:uiPriority w:val="99"/>
-    <w:semiHidden/>
     <w:unhideWhenUsed/>
     <w:rsid w:val="00082C3D"/>
     <w:rPr>
@@ -5957,7 +6171,6 @@
     <w:basedOn w:val="DefaultParagraphFont"/>
     <w:link w:val="CommentText"/>
     <w:uiPriority w:val="99"/>
-    <w:semiHidden/>
     <w:rsid w:val="00082C3D"/>
     <w:rPr>
       <w:sz w:val="20"/>
@@ -6419,15 +6632,6 @@
 </file>
 
 <file path=customXml/item1.xml><?xml version="1.0" encoding="utf-8"?>
-<?mso-contentType ?>
-<FormTemplates xmlns="http://schemas.microsoft.com/sharepoint/v3/contenttype/forms">
-  <Display>DocumentLibraryForm</Display>
-  <Edit>DocumentLibraryForm</Edit>
-  <New>DocumentLibraryForm</New>
-</FormTemplates>
-</file>
-
-<file path=customXml/item2.xml><?xml version="1.0" encoding="utf-8"?>
 <ct:contentTypeSchema xmlns:ct="http://schemas.microsoft.com/office/2006/metadata/contentType" xmlns:ma="http://schemas.microsoft.com/office/2006/metadata/properties/metaAttributes" ct:_="" ma:_="" ma:contentTypeName="Document" ma:contentTypeID="0x010100266ECAD8AFBF2D4EBE834A89ACAFB218" ma:contentTypeVersion="9" ma:contentTypeDescription="Create a new document." ma:contentTypeScope="" ma:versionID="6986354326b3733e693a13032c33e6d6">
   <xsd:schema xmlns:xsd="http://www.w3.org/2001/XMLSchema" xmlns:xs="http://www.w3.org/2001/XMLSchema" xmlns:p="http://schemas.microsoft.com/office/2006/metadata/properties" xmlns:ns2="deaf8126-21e8-4c99-9fac-c443735bdec3" xmlns:ns3="de3b979c-398f-4fcc-84ba-fbca5a69cc40" targetNamespace="http://schemas.microsoft.com/office/2006/metadata/properties" ma:root="true" ma:fieldsID="ddeffd073917239508872eb0db437c32" ns2:_="" ns3:_="">
     <xsd:import namespace="deaf8126-21e8-4c99-9fac-c443735bdec3"/>
@@ -6624,25 +6828,26 @@
 </ct:contentTypeSchema>
 </file>
 
-<file path=customXml/item3.xml><?xml version="1.0" encoding="utf-8"?>
+<file path=customXml/item2.xml><?xml version="1.0" encoding="utf-8"?>
 <p:properties xmlns:p="http://schemas.microsoft.com/office/2006/metadata/properties" xmlns:xsi="http://www.w3.org/2001/XMLSchema-instance" xmlns:pc="http://schemas.microsoft.com/office/infopath/2007/PartnerControls">
   <documentManagement/>
 </p:properties>
 </file>
 
-<file path=customXml/item4.xml><?xml version="1.0" encoding="utf-8"?>
+<file path=customXml/item3.xml><?xml version="1.0" encoding="utf-8"?>
 <b:Sources xmlns:b="http://schemas.openxmlformats.org/officeDocument/2006/bibliography" xmlns="http://schemas.openxmlformats.org/officeDocument/2006/bibliography" SelectedStyle="/APASixthEditionOfficeOnline.xsl" StyleName="APA" Version="6"/>
 </file>
 
-<file path=customXml/itemProps1.xml><?xml version="1.0" encoding="utf-8"?>
-<ds:datastoreItem xmlns:ds="http://schemas.openxmlformats.org/officeDocument/2006/customXml" ds:itemID="{32E06F1B-715D-48EF-AD9D-1D7D49018D36}">
-  <ds:schemaRefs>
-    <ds:schemaRef ds:uri="http://schemas.microsoft.com/sharepoint/v3/contenttype/forms"/>
-  </ds:schemaRefs>
-</ds:datastoreItem>
+<file path=customXml/item4.xml><?xml version="1.0" encoding="utf-8"?>
+<?mso-contentType ?>
+<FormTemplates xmlns="http://schemas.microsoft.com/sharepoint/v3/contenttype/forms">
+  <Display>DocumentLibraryForm</Display>
+  <Edit>DocumentLibraryForm</Edit>
+  <New>DocumentLibraryForm</New>
+</FormTemplates>
 </file>
 
-<file path=customXml/itemProps2.xml><?xml version="1.0" encoding="utf-8"?>
+<file path=customXml/itemProps1.xml><?xml version="1.0" encoding="utf-8"?>
 <ds:datastoreItem xmlns:ds="http://schemas.openxmlformats.org/officeDocument/2006/customXml" ds:itemID="{405B5A40-BB7D-406C-ADE9-B76CDFEF25E5}">
   <ds:schemaRefs>
     <ds:schemaRef ds:uri="http://schemas.microsoft.com/office/2006/metadata/contentType"/>
@@ -6661,7 +6866,7 @@
 </ds:datastoreItem>
 </file>
 
-<file path=customXml/itemProps3.xml><?xml version="1.0" encoding="utf-8"?>
+<file path=customXml/itemProps2.xml><?xml version="1.0" encoding="utf-8"?>
 <ds:datastoreItem xmlns:ds="http://schemas.openxmlformats.org/officeDocument/2006/customXml" ds:itemID="{7783798A-4145-450D-BD51-FCDC657218D7}">
   <ds:schemaRefs>
     <ds:schemaRef ds:uri="http://schemas.microsoft.com/office/2006/metadata/properties"/>
@@ -6670,10 +6875,18 @@
 </ds:datastoreItem>
 </file>
 
-<file path=customXml/itemProps4.xml><?xml version="1.0" encoding="utf-8"?>
+<file path=customXml/itemProps3.xml><?xml version="1.0" encoding="utf-8"?>
 <ds:datastoreItem xmlns:ds="http://schemas.openxmlformats.org/officeDocument/2006/customXml" ds:itemID="{2ECBB4CC-7B67-234D-A63D-26B30BE95824}">
   <ds:schemaRefs>
     <ds:schemaRef ds:uri="http://schemas.openxmlformats.org/officeDocument/2006/bibliography"/>
   </ds:schemaRefs>
 </ds:datastoreItem>
+</file>
+
+<file path=customXml/itemProps4.xml><?xml version="1.0" encoding="utf-8"?>
+<ds:datastoreItem xmlns:ds="http://schemas.openxmlformats.org/officeDocument/2006/customXml" ds:itemID="{32E06F1B-715D-48EF-AD9D-1D7D49018D36}">
+  <ds:schemaRefs>
+    <ds:schemaRef ds:uri="http://schemas.microsoft.com/sharepoint/v3/contenttype/forms"/>
+  </ds:schemaRefs>
+</ds:datastoreItem>
 </file>